--- a/baocao.docx
+++ b/baocao.docx
@@ -14,7 +14,19 @@
         <w:rPr>
           <w:rStyle w:val="fontstyle01"/>
         </w:rPr>
-        <w:t>TRƯỜNG ĐẠI HỌC SƯ PHẠM KỸ THUẬT TP.HỒ CHÍ MINH</w:t>
+        <w:t>TRƯỜNG ĐẠI HỌC SƯ PHẠM KỸ THUẬT TP.</w:t>
+      </w:r>
+      <w:r>
+        <w:rPr>
+          <w:rStyle w:val="fontstyle01"/>
+        </w:rPr>
+        <w:t xml:space="preserve"> </w:t>
+      </w:r>
+      <w:r>
+        <w:rPr>
+          <w:rStyle w:val="fontstyle01"/>
+        </w:rPr>
+        <w:t>HỒ CHÍ MINH</w:t>
       </w:r>
       <w:r>
         <w:rPr>
@@ -2221,14 +2233,14 @@
         <w:tblLook w:val="04A0" w:firstRow="1" w:lastRow="0" w:firstColumn="1" w:lastColumn="0" w:noHBand="0" w:noVBand="1"/>
       </w:tblPr>
       <w:tblGrid>
-        <w:gridCol w:w="1075"/>
-        <w:gridCol w:w="5158"/>
-        <w:gridCol w:w="3117"/>
+        <w:gridCol w:w="805"/>
+        <w:gridCol w:w="2250"/>
+        <w:gridCol w:w="6295"/>
       </w:tblGrid>
       <w:tr>
         <w:tc>
           <w:tcPr>
-            <w:tcW w:w="1075" w:type="dxa"/>
+            <w:tcW w:w="805" w:type="dxa"/>
           </w:tcPr>
           <w:p>
             <w:pPr>
@@ -2250,7 +2262,7 @@
         </w:tc>
         <w:tc>
           <w:tcPr>
-            <w:tcW w:w="5158" w:type="dxa"/>
+            <w:tcW w:w="2250" w:type="dxa"/>
           </w:tcPr>
           <w:p>
             <w:pPr>
@@ -2272,7 +2284,7 @@
         </w:tc>
         <w:tc>
           <w:tcPr>
-            <w:tcW w:w="3117" w:type="dxa"/>
+            <w:tcW w:w="6295" w:type="dxa"/>
           </w:tcPr>
           <w:p>
             <w:pPr>
@@ -2296,7 +2308,7 @@
       <w:tr>
         <w:tc>
           <w:tcPr>
-            <w:tcW w:w="1075" w:type="dxa"/>
+            <w:tcW w:w="805" w:type="dxa"/>
           </w:tcPr>
           <w:p>
             <w:pPr>
@@ -2316,7 +2328,7 @@
         </w:tc>
         <w:tc>
           <w:tcPr>
-            <w:tcW w:w="5158" w:type="dxa"/>
+            <w:tcW w:w="2250" w:type="dxa"/>
           </w:tcPr>
           <w:p>
             <w:pPr>
@@ -2336,23 +2348,109 @@
         </w:tc>
         <w:tc>
           <w:tcPr>
-            <w:tcW w:w="3117" w:type="dxa"/>
-          </w:tcPr>
-          <w:p>
-            <w:pPr>
-              <w:spacing w:line="480" w:lineRule="auto"/>
-              <w:jc w:val="center"/>
-              <w:rPr>
-                <w:rFonts w:ascii="Times New Roman" w:hAnsi="Times New Roman" w:cs="Times New Roman"/>
-              </w:rPr>
-            </w:pPr>
+            <w:tcW w:w="6295" w:type="dxa"/>
+          </w:tcPr>
+          <w:p>
+            <w:pPr>
+              <w:pStyle w:val="ListParagraph"/>
+              <w:numPr>
+                <w:ilvl w:val="0"/>
+                <w:numId w:val="8"/>
+              </w:numPr>
+              <w:spacing w:line="480" w:lineRule="auto"/>
+              <w:rPr>
+                <w:rFonts w:ascii="Times New Roman" w:hAnsi="Times New Roman" w:cs="Times New Roman"/>
+              </w:rPr>
+            </w:pPr>
+            <w:r>
+              <w:rPr>
+                <w:rFonts w:ascii="Times New Roman" w:hAnsi="Times New Roman" w:cs="Times New Roman"/>
+              </w:rPr>
+              <w:t>Quản lý thông tin các nhân</w:t>
+            </w:r>
+          </w:p>
+          <w:p>
+            <w:pPr>
+              <w:pStyle w:val="ListParagraph"/>
+              <w:numPr>
+                <w:ilvl w:val="0"/>
+                <w:numId w:val="8"/>
+              </w:numPr>
+              <w:spacing w:line="480" w:lineRule="auto"/>
+              <w:rPr>
+                <w:rFonts w:ascii="Times New Roman" w:hAnsi="Times New Roman" w:cs="Times New Roman"/>
+              </w:rPr>
+            </w:pPr>
+            <w:r>
+              <w:rPr>
+                <w:rFonts w:ascii="Times New Roman" w:hAnsi="Times New Roman" w:cs="Times New Roman"/>
+              </w:rPr>
+              <w:t>Thay đổi thông tin tài khoản</w:t>
+            </w:r>
+          </w:p>
+          <w:p>
+            <w:pPr>
+              <w:pStyle w:val="ListParagraph"/>
+              <w:numPr>
+                <w:ilvl w:val="0"/>
+                <w:numId w:val="8"/>
+              </w:numPr>
+              <w:spacing w:line="480" w:lineRule="auto"/>
+              <w:rPr>
+                <w:rFonts w:ascii="Times New Roman" w:hAnsi="Times New Roman" w:cs="Times New Roman"/>
+              </w:rPr>
+            </w:pPr>
+            <w:r>
+              <w:rPr>
+                <w:rFonts w:ascii="Times New Roman" w:hAnsi="Times New Roman" w:cs="Times New Roman"/>
+              </w:rPr>
+              <w:t>Quản lý người dùng</w:t>
+            </w:r>
+          </w:p>
+          <w:p>
+            <w:pPr>
+              <w:pStyle w:val="ListParagraph"/>
+              <w:numPr>
+                <w:ilvl w:val="0"/>
+                <w:numId w:val="8"/>
+              </w:numPr>
+              <w:spacing w:line="480" w:lineRule="auto"/>
+              <w:rPr>
+                <w:rFonts w:ascii="Times New Roman" w:hAnsi="Times New Roman" w:cs="Times New Roman"/>
+              </w:rPr>
+            </w:pPr>
+            <w:r>
+              <w:rPr>
+                <w:rFonts w:ascii="Times New Roman" w:hAnsi="Times New Roman" w:cs="Times New Roman"/>
+              </w:rPr>
+              <w:t>Quản lý sản phẩm (thêm, sửa, xóa)</w:t>
+            </w:r>
+          </w:p>
+          <w:p>
+            <w:pPr>
+              <w:pStyle w:val="ListParagraph"/>
+              <w:numPr>
+                <w:ilvl w:val="0"/>
+                <w:numId w:val="8"/>
+              </w:numPr>
+              <w:spacing w:line="480" w:lineRule="auto"/>
+              <w:rPr>
+                <w:rFonts w:ascii="Times New Roman" w:hAnsi="Times New Roman" w:cs="Times New Roman"/>
+              </w:rPr>
+            </w:pPr>
+            <w:r>
+              <w:rPr>
+                <w:rFonts w:ascii="Times New Roman" w:hAnsi="Times New Roman" w:cs="Times New Roman"/>
+              </w:rPr>
+              <w:t>Quản lý hóa đơn, đơn mua (xác nhận đơn hàng, giao hàng)</w:t>
+            </w:r>
           </w:p>
         </w:tc>
       </w:tr>
       <w:tr>
         <w:tc>
           <w:tcPr>
-            <w:tcW w:w="1075" w:type="dxa"/>
+            <w:tcW w:w="805" w:type="dxa"/>
           </w:tcPr>
           <w:p>
             <w:pPr>
@@ -2372,7 +2470,7 @@
         </w:tc>
         <w:tc>
           <w:tcPr>
-            <w:tcW w:w="5158" w:type="dxa"/>
+            <w:tcW w:w="2250" w:type="dxa"/>
           </w:tcPr>
           <w:p>
             <w:pPr>
@@ -2392,7 +2490,7 @@
         </w:tc>
         <w:tc>
           <w:tcPr>
-            <w:tcW w:w="3117" w:type="dxa"/>
+            <w:tcW w:w="6295" w:type="dxa"/>
           </w:tcPr>
           <w:p>
             <w:pPr>
@@ -2408,7 +2506,7 @@
       <w:tr>
         <w:tc>
           <w:tcPr>
-            <w:tcW w:w="1075" w:type="dxa"/>
+            <w:tcW w:w="805" w:type="dxa"/>
           </w:tcPr>
           <w:p>
             <w:pPr>
@@ -2428,7 +2526,7 @@
         </w:tc>
         <w:tc>
           <w:tcPr>
-            <w:tcW w:w="5158" w:type="dxa"/>
+            <w:tcW w:w="2250" w:type="dxa"/>
           </w:tcPr>
           <w:p>
             <w:pPr>
@@ -2448,7 +2546,7 @@
         </w:tc>
         <w:tc>
           <w:tcPr>
-            <w:tcW w:w="3117" w:type="dxa"/>
+            <w:tcW w:w="6295" w:type="dxa"/>
           </w:tcPr>
           <w:p>
             <w:pPr>
@@ -2464,7 +2562,7 @@
       <w:tr>
         <w:tc>
           <w:tcPr>
-            <w:tcW w:w="1075" w:type="dxa"/>
+            <w:tcW w:w="805" w:type="dxa"/>
           </w:tcPr>
           <w:p>
             <w:pPr>
@@ -2484,7 +2582,7 @@
         </w:tc>
         <w:tc>
           <w:tcPr>
-            <w:tcW w:w="5158" w:type="dxa"/>
+            <w:tcW w:w="2250" w:type="dxa"/>
           </w:tcPr>
           <w:p>
             <w:pPr>
@@ -2498,7 +2596,7 @@
         </w:tc>
         <w:tc>
           <w:tcPr>
-            <w:tcW w:w="3117" w:type="dxa"/>
+            <w:tcW w:w="6295" w:type="dxa"/>
           </w:tcPr>
           <w:p>
             <w:pPr>
@@ -2651,11 +2749,19 @@
           <w:rFonts w:ascii="Times New Roman" w:hAnsi="Times New Roman" w:cs="Times New Roman"/>
         </w:rPr>
       </w:pPr>
+      <w:proofErr w:type="gramStart"/>
       <w:r>
         <w:rPr>
           <w:rFonts w:ascii="Times New Roman" w:hAnsi="Times New Roman" w:cs="Times New Roman"/>
         </w:rPr>
-        <w:t>USER(idUser, Username, Password, Email, Phone, Lever</w:t>
+        <w:t>USER(</w:t>
+      </w:r>
+      <w:proofErr w:type="gramEnd"/>
+      <w:r>
+        <w:rPr>
+          <w:rFonts w:ascii="Times New Roman" w:hAnsi="Times New Roman" w:cs="Times New Roman"/>
+        </w:rPr>
+        <w:t>idUser, Username, Password, Email, Phone, Lever</w:t>
       </w:r>
       <w:r>
         <w:rPr>
@@ -3132,6 +3238,7 @@
               <w:rPr>
                 <w:rFonts w:ascii="Times New Roman" w:hAnsi="Times New Roman" w:cs="Times New Roman"/>
               </w:rPr>
+              <w:lastRenderedPageBreak/>
               <w:t>3</w:t>
             </w:r>
           </w:p>
@@ -3622,7 +3729,6 @@
               <w:rPr>
                 <w:rFonts w:ascii="Times New Roman" w:hAnsi="Times New Roman" w:cs="Times New Roman"/>
               </w:rPr>
-              <w:lastRenderedPageBreak/>
               <w:t>3: Khách</w:t>
             </w:r>
           </w:p>
@@ -3672,11 +3778,19 @@
           <w:rFonts w:ascii="Times New Roman" w:hAnsi="Times New Roman" w:cs="Times New Roman"/>
         </w:rPr>
       </w:pPr>
+      <w:proofErr w:type="gramStart"/>
       <w:r>
         <w:rPr>
           <w:rFonts w:ascii="Times New Roman" w:hAnsi="Times New Roman" w:cs="Times New Roman"/>
         </w:rPr>
-        <w:t>PRODUCT(ProductID, ProductName, ProductGroup, Price, Amont, Description, Image, UrlImage)</w:t>
+        <w:t>PRODUCT(</w:t>
+      </w:r>
+      <w:proofErr w:type="gramEnd"/>
+      <w:r>
+        <w:rPr>
+          <w:rFonts w:ascii="Times New Roman" w:hAnsi="Times New Roman" w:cs="Times New Roman"/>
+        </w:rPr>
+        <w:t>ProductID, ProductName, ProductGroup, Price, Amont, Description, Image, UrlImage)</w:t>
       </w:r>
     </w:p>
     <w:p>
@@ -4616,11 +4730,19 @@
                 <w:rFonts w:ascii="Times New Roman" w:hAnsi="Times New Roman" w:cs="Times New Roman"/>
               </w:rPr>
             </w:pPr>
-            <w:r>
-              <w:rPr>
-                <w:rFonts w:ascii="Times New Roman" w:hAnsi="Times New Roman" w:cs="Times New Roman"/>
-              </w:rPr>
-              <w:t>Byte[]</w:t>
+            <w:proofErr w:type="gramStart"/>
+            <w:r>
+              <w:rPr>
+                <w:rFonts w:ascii="Times New Roman" w:hAnsi="Times New Roman" w:cs="Times New Roman"/>
+              </w:rPr>
+              <w:t>Byte[</w:t>
+            </w:r>
+            <w:proofErr w:type="gramEnd"/>
+            <w:r>
+              <w:rPr>
+                <w:rFonts w:ascii="Times New Roman" w:hAnsi="Times New Roman" w:cs="Times New Roman"/>
+              </w:rPr>
+              <w:t>]</w:t>
             </w:r>
           </w:p>
         </w:tc>
@@ -4835,11 +4957,19 @@
           <w:rFonts w:ascii="Times New Roman" w:hAnsi="Times New Roman" w:cs="Times New Roman"/>
         </w:rPr>
       </w:pPr>
+      <w:proofErr w:type="gramStart"/>
       <w:r>
         <w:rPr>
           <w:rFonts w:ascii="Times New Roman" w:hAnsi="Times New Roman" w:cs="Times New Roman"/>
         </w:rPr>
-        <w:t>LISTCART(IDCart, TotalPrice, Iduser, Status)</w:t>
+        <w:t>LISTCART(</w:t>
+      </w:r>
+      <w:proofErr w:type="gramEnd"/>
+      <w:r>
+        <w:rPr>
+          <w:rFonts w:ascii="Times New Roman" w:hAnsi="Times New Roman" w:cs="Times New Roman"/>
+        </w:rPr>
+        <w:t>IDCart, TotalPrice, Iduser, Status)</w:t>
       </w:r>
     </w:p>
     <w:p>
@@ -5025,6 +5155,7 @@
               <w:rPr>
                 <w:rFonts w:ascii="Times New Roman" w:hAnsi="Times New Roman" w:cs="Times New Roman"/>
               </w:rPr>
+              <w:lastRenderedPageBreak/>
               <w:t>1</w:t>
             </w:r>
           </w:p>
@@ -5457,11 +5588,19 @@
           <w:rFonts w:ascii="Times New Roman" w:hAnsi="Times New Roman" w:cs="Times New Roman"/>
         </w:rPr>
       </w:pPr>
+      <w:proofErr w:type="gramStart"/>
       <w:r>
         <w:rPr>
           <w:rFonts w:ascii="Times New Roman" w:hAnsi="Times New Roman" w:cs="Times New Roman"/>
         </w:rPr>
-        <w:t>CART(ID, IDCart, IDuser, ProductName, Price, Amount, Status, TotalPrice)</w:t>
+        <w:t>CART(</w:t>
+      </w:r>
+      <w:proofErr w:type="gramEnd"/>
+      <w:r>
+        <w:rPr>
+          <w:rFonts w:ascii="Times New Roman" w:hAnsi="Times New Roman" w:cs="Times New Roman"/>
+        </w:rPr>
+        <w:t>ID, IDCart, IDuser, ProductName, Price, Amount, Status, TotalPrice)</w:t>
       </w:r>
     </w:p>
     <w:p>
@@ -7144,6 +7283,118 @@
     </w:lvl>
   </w:abstractNum>
   <w:abstractNum w:abstractNumId="5" w15:restartNumberingAfterBreak="0">
+    <w:nsid w:val="32BC21FC"/>
+    <w:multiLevelType w:val="hybridMultilevel"/>
+    <w:tmpl w:val="B0BEDCD0"/>
+    <w:lvl w:ilvl="0" w:tplc="52F4B69A">
+      <w:numFmt w:val="bullet"/>
+      <w:lvlText w:val="-"/>
+      <w:lvlJc w:val="left"/>
+      <w:pPr>
+        <w:ind w:left="720" w:hanging="360"/>
+      </w:pPr>
+      <w:rPr>
+        <w:rFonts w:ascii="Times New Roman" w:eastAsiaTheme="minorHAnsi" w:hAnsi="Times New Roman" w:cs="Times New Roman" w:hint="default"/>
+      </w:rPr>
+    </w:lvl>
+    <w:lvl w:ilvl="1" w:tplc="04090003" w:tentative="1">
+      <w:start w:val="1"/>
+      <w:numFmt w:val="bullet"/>
+      <w:lvlText w:val="o"/>
+      <w:lvlJc w:val="left"/>
+      <w:pPr>
+        <w:ind w:left="1440" w:hanging="360"/>
+      </w:pPr>
+      <w:rPr>
+        <w:rFonts w:ascii="Courier New" w:hAnsi="Courier New" w:cs="Courier New" w:hint="default"/>
+      </w:rPr>
+    </w:lvl>
+    <w:lvl w:ilvl="2" w:tplc="04090005" w:tentative="1">
+      <w:start w:val="1"/>
+      <w:numFmt w:val="bullet"/>
+      <w:lvlText w:val=""/>
+      <w:lvlJc w:val="left"/>
+      <w:pPr>
+        <w:ind w:left="2160" w:hanging="360"/>
+      </w:pPr>
+      <w:rPr>
+        <w:rFonts w:ascii="Wingdings" w:hAnsi="Wingdings" w:hint="default"/>
+      </w:rPr>
+    </w:lvl>
+    <w:lvl w:ilvl="3" w:tplc="04090001" w:tentative="1">
+      <w:start w:val="1"/>
+      <w:numFmt w:val="bullet"/>
+      <w:lvlText w:val=""/>
+      <w:lvlJc w:val="left"/>
+      <w:pPr>
+        <w:ind w:left="2880" w:hanging="360"/>
+      </w:pPr>
+      <w:rPr>
+        <w:rFonts w:ascii="Symbol" w:hAnsi="Symbol" w:hint="default"/>
+      </w:rPr>
+    </w:lvl>
+    <w:lvl w:ilvl="4" w:tplc="04090003" w:tentative="1">
+      <w:start w:val="1"/>
+      <w:numFmt w:val="bullet"/>
+      <w:lvlText w:val="o"/>
+      <w:lvlJc w:val="left"/>
+      <w:pPr>
+        <w:ind w:left="3600" w:hanging="360"/>
+      </w:pPr>
+      <w:rPr>
+        <w:rFonts w:ascii="Courier New" w:hAnsi="Courier New" w:cs="Courier New" w:hint="default"/>
+      </w:rPr>
+    </w:lvl>
+    <w:lvl w:ilvl="5" w:tplc="04090005" w:tentative="1">
+      <w:start w:val="1"/>
+      <w:numFmt w:val="bullet"/>
+      <w:lvlText w:val=""/>
+      <w:lvlJc w:val="left"/>
+      <w:pPr>
+        <w:ind w:left="4320" w:hanging="360"/>
+      </w:pPr>
+      <w:rPr>
+        <w:rFonts w:ascii="Wingdings" w:hAnsi="Wingdings" w:hint="default"/>
+      </w:rPr>
+    </w:lvl>
+    <w:lvl w:ilvl="6" w:tplc="04090001" w:tentative="1">
+      <w:start w:val="1"/>
+      <w:numFmt w:val="bullet"/>
+      <w:lvlText w:val=""/>
+      <w:lvlJc w:val="left"/>
+      <w:pPr>
+        <w:ind w:left="5040" w:hanging="360"/>
+      </w:pPr>
+      <w:rPr>
+        <w:rFonts w:ascii="Symbol" w:hAnsi="Symbol" w:hint="default"/>
+      </w:rPr>
+    </w:lvl>
+    <w:lvl w:ilvl="7" w:tplc="04090003" w:tentative="1">
+      <w:start w:val="1"/>
+      <w:numFmt w:val="bullet"/>
+      <w:lvlText w:val="o"/>
+      <w:lvlJc w:val="left"/>
+      <w:pPr>
+        <w:ind w:left="5760" w:hanging="360"/>
+      </w:pPr>
+      <w:rPr>
+        <w:rFonts w:ascii="Courier New" w:hAnsi="Courier New" w:cs="Courier New" w:hint="default"/>
+      </w:rPr>
+    </w:lvl>
+    <w:lvl w:ilvl="8" w:tplc="04090005" w:tentative="1">
+      <w:start w:val="1"/>
+      <w:numFmt w:val="bullet"/>
+      <w:lvlText w:val=""/>
+      <w:lvlJc w:val="left"/>
+      <w:pPr>
+        <w:ind w:left="6480" w:hanging="360"/>
+      </w:pPr>
+      <w:rPr>
+        <w:rFonts w:ascii="Wingdings" w:hAnsi="Wingdings" w:hint="default"/>
+      </w:rPr>
+    </w:lvl>
+  </w:abstractNum>
+  <w:abstractNum w:abstractNumId="6" w15:restartNumberingAfterBreak="0">
     <w:nsid w:val="48B16B44"/>
     <w:multiLevelType w:val="hybridMultilevel"/>
     <w:tmpl w:val="A8AA2CEA"/>
@@ -7256,7 +7507,7 @@
       </w:rPr>
     </w:lvl>
   </w:abstractNum>
-  <w:abstractNum w:abstractNumId="6" w15:restartNumberingAfterBreak="0">
+  <w:abstractNum w:abstractNumId="7" w15:restartNumberingAfterBreak="0">
     <w:nsid w:val="67114BD6"/>
     <w:multiLevelType w:val="hybridMultilevel"/>
     <w:tmpl w:val="EBF47AAC"/>
@@ -7376,7 +7627,7 @@
     <w:abstractNumId w:val="0"/>
   </w:num>
   <w:num w:numId="3">
-    <w:abstractNumId w:val="5"/>
+    <w:abstractNumId w:val="6"/>
   </w:num>
   <w:num w:numId="4">
     <w:abstractNumId w:val="1"/>
@@ -7388,7 +7639,10 @@
     <w:abstractNumId w:val="4"/>
   </w:num>
   <w:num w:numId="7">
-    <w:abstractNumId w:val="6"/>
+    <w:abstractNumId w:val="7"/>
+  </w:num>
+  <w:num w:numId="8">
+    <w:abstractNumId w:val="5"/>
   </w:num>
 </w:numbering>
 </file>
@@ -7516,6 +7770,7 @@
     <w:lsdException w:name="HTML Sample" w:semiHidden="1" w:unhideWhenUsed="1"/>
     <w:lsdException w:name="HTML Typewriter" w:semiHidden="1" w:unhideWhenUsed="1"/>
     <w:lsdException w:name="HTML Variable" w:semiHidden="1" w:unhideWhenUsed="1"/>
+    <w:lsdException w:name="Normal Table" w:semiHidden="1" w:unhideWhenUsed="1"/>
     <w:lsdException w:name="annotation subject" w:semiHidden="1" w:unhideWhenUsed="1"/>
     <w:lsdException w:name="No List" w:semiHidden="1" w:unhideWhenUsed="1"/>
     <w:lsdException w:name="Outline List 1" w:semiHidden="1" w:unhideWhenUsed="1"/>
@@ -7558,8 +7813,11 @@
     <w:lsdException w:name="Table Contemporary" w:semiHidden="1" w:unhideWhenUsed="1"/>
     <w:lsdException w:name="Table Elegant" w:semiHidden="1" w:unhideWhenUsed="1"/>
     <w:lsdException w:name="Table Professional" w:semiHidden="1" w:unhideWhenUsed="1"/>
+    <w:lsdException w:name="Table Subtle 1" w:semiHidden="1" w:unhideWhenUsed="1"/>
     <w:lsdException w:name="Table Subtle 2" w:semiHidden="1" w:unhideWhenUsed="1"/>
     <w:lsdException w:name="Table Web 1" w:semiHidden="1" w:unhideWhenUsed="1"/>
+    <w:lsdException w:name="Table Web 2" w:semiHidden="1" w:unhideWhenUsed="1"/>
+    <w:lsdException w:name="Table Web 3" w:semiHidden="1" w:unhideWhenUsed="1"/>
     <w:lsdException w:name="Balloon Text" w:semiHidden="1" w:unhideWhenUsed="1"/>
     <w:lsdException w:name="Table Grid" w:uiPriority="39"/>
     <w:lsdException w:name="Table Theme" w:semiHidden="1" w:unhideWhenUsed="1"/>
